--- a/fuentes/722103_CF04-DU.docx
+++ b/fuentes/722103_CF04-DU.docx
@@ -210,7 +210,7 @@
               </wp:anchor>
             </w:drawing>
           </mc:Choice>
-          <mc:Fallback xmlns:oel="http://schemas.microsoft.com/office/2019/extlst" xmlns:w16du="http://schemas.microsoft.com/office/word/2023/wordml/word16du" xmlns:a="http://schemas.openxmlformats.org/drawingml/2006/main" xmlns:adec="http://schemas.microsoft.com/office/drawing/2017/decorative" xmlns:pic="http://schemas.openxmlformats.org/drawingml/2006/picture" xmlns:a14="http://schemas.microsoft.com/office/drawing/2010/main">
+          <mc:Fallback xmlns:a14="http://schemas.microsoft.com/office/drawing/2010/main" xmlns:pic="http://schemas.openxmlformats.org/drawingml/2006/picture" xmlns:adec="http://schemas.microsoft.com/office/drawing/2017/decorative" xmlns:a="http://schemas.openxmlformats.org/drawingml/2006/main" xmlns:w16du="http://schemas.microsoft.com/office/word/2023/wordml/word16du" xmlns:oel="http://schemas.microsoft.com/office/2019/extlst">
             <w:pict w14:anchorId="75509E97">
               <v:rect id="Rectángulo 3" style="position:absolute;margin-left:-55.7pt;margin-top:26.5pt;width:613.85pt;height:204pt;z-index:-251655168;visibility:visible;mso-wrap-style:square;mso-height-percent:0;mso-wrap-distance-left:9pt;mso-wrap-distance-top:0;mso-wrap-distance-right:9pt;mso-wrap-distance-bottom:0;mso-position-horizontal:absolute;mso-position-horizontal-relative:text;mso-position-vertical:absolute;mso-position-vertical-relative:text;mso-height-percent:0;mso-height-relative:margin;v-text-anchor:middle" alt="&quot;&quot;" o:spid="_x0000_s1026" fillcolor="#00314d" stroked="f" strokeweight="1pt" w14:anchorId="04BF2410" o:gfxdata="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"/>
             </w:pict>
@@ -1159,7 +1159,7 @@
                 <w:noProof/>
                 <w:webHidden/>
               </w:rPr>
-              <w:t>17</w:t>
+              <w:t>16</w:t>
             </w:r>
             <w:r>
               <w:rPr>
@@ -1251,7 +1251,7 @@
                 <w:noProof/>
                 <w:webHidden/>
               </w:rPr>
-              <w:t>21</w:t>
+              <w:t>20</w:t>
             </w:r>
             <w:r>
               <w:rPr>
@@ -1353,6 +1353,7 @@
         <w:p>
           <w:pPr>
             <w:pStyle w:val="TDC2"/>
+            <w:ind w:left="1416" w:hanging="427"/>
             <w:rPr>
               <w:rFonts w:eastAsiaTheme="minorEastAsia"/>
               <w:noProof/>
@@ -1515,7 +1516,7 @@
                 <w:noProof/>
                 <w:webHidden/>
               </w:rPr>
-              <w:t>28</w:t>
+              <w:t>27</w:t>
             </w:r>
             <w:r>
               <w:rPr>
@@ -3925,6 +3926,7 @@
           <w:p>
             <w:pPr>
               <w:pStyle w:val="TextoTablas"/>
+              <w:spacing w:before="0" w:after="0"/>
               <w:jc w:val="both"/>
             </w:pPr>
             <w:r>
@@ -3965,10 +3967,349 @@
           <w:p>
             <w:pPr>
               <w:pStyle w:val="TextoTablas"/>
-            </w:pPr>
-            <w:r>
+              <w:spacing w:before="0" w:after="0"/>
+            </w:pPr>
+            <w:r>
+              <w:t>Reducir o eliminar la dependencia de insumos comprados y aumentar la autosuficiencia.</w:t>
+            </w:r>
+          </w:p>
+        </w:tc>
+        <w:tc>
+          <w:tcPr>
+            <w:tcW w:w="5572" w:type="dxa"/>
+          </w:tcPr>
+          <w:p>
+            <w:pPr>
+              <w:pStyle w:val="TextoTablas"/>
+            </w:pPr>
+            <w:r>
+              <w:t>Agroecosistema, Sistema alimentario</w:t>
+            </w:r>
+            <w:r>
+              <w:t>.</w:t>
+            </w:r>
+          </w:p>
+        </w:tc>
+      </w:tr>
+      <w:tr>
+        <w:tc>
+          <w:tcPr>
+            <w:tcW w:w="4390" w:type="dxa"/>
+          </w:tcPr>
+          <w:p>
+            <w:pPr>
+              <w:pStyle w:val="TextoTablas"/>
+              <w:rPr>
+                <w:b/>
+                <w:bCs/>
+              </w:rPr>
+            </w:pPr>
+            <w:r>
+              <w:rPr>
+                <w:b/>
+                <w:bCs/>
+              </w:rPr>
               <w:lastRenderedPageBreak/>
-              <w:t>Reducir o eliminar la dependencia de insumos comprados y aumentar la autosuficiencia.</w:t>
+              <w:t>Fortalecer la resiliencia.</w:t>
+            </w:r>
+          </w:p>
+        </w:tc>
+        <w:tc>
+          <w:tcPr>
+            <w:tcW w:w="5572" w:type="dxa"/>
+          </w:tcPr>
+          <w:p>
+            <w:pPr>
+              <w:pStyle w:val="TextoTablas"/>
+              <w:rPr>
+                <w:b/>
+                <w:bCs/>
+              </w:rPr>
+            </w:pPr>
+            <w:r>
+              <w:rPr>
+                <w:b/>
+                <w:bCs/>
+              </w:rPr>
+              <w:t>Fortalecer la resiliencia.</w:t>
+            </w:r>
+          </w:p>
+        </w:tc>
+      </w:tr>
+      <w:tr>
+        <w:tc>
+          <w:tcPr>
+            <w:tcW w:w="4390" w:type="dxa"/>
+          </w:tcPr>
+          <w:p>
+            <w:pPr>
+              <w:pStyle w:val="TextoTablas"/>
+            </w:pPr>
+            <w:r>
+              <w:t xml:space="preserve">3. La salud de los suelos </w:t>
+            </w:r>
+          </w:p>
+          <w:p>
+            <w:pPr>
+              <w:pStyle w:val="TextoTablas"/>
+              <w:spacing w:before="0" w:after="0"/>
+            </w:pPr>
+            <w:r>
+              <w:t>Velar por la salud y el funcionamiento de los suelos, para mejorar el crecimiento de las plantas, gestionando la materia orgánica y reforzando la actividad biológica del suelo.</w:t>
+            </w:r>
+          </w:p>
+        </w:tc>
+        <w:tc>
+          <w:tcPr>
+            <w:tcW w:w="5572" w:type="dxa"/>
+          </w:tcPr>
+          <w:p>
+            <w:pPr>
+              <w:pStyle w:val="TextoTablas"/>
+            </w:pPr>
+            <w:r>
+              <w:t>Campo</w:t>
+            </w:r>
+            <w:r>
+              <w:t>.</w:t>
+            </w:r>
+          </w:p>
+        </w:tc>
+      </w:tr>
+      <w:tr>
+        <w:tc>
+          <w:tcPr>
+            <w:tcW w:w="4390" w:type="dxa"/>
+          </w:tcPr>
+          <w:p>
+            <w:pPr>
+              <w:pStyle w:val="TextoTablas"/>
+            </w:pPr>
+            <w:r>
+              <w:t xml:space="preserve">4. Sanidad animal </w:t>
+            </w:r>
+          </w:p>
+          <w:p>
+            <w:pPr>
+              <w:pStyle w:val="TextoTablas"/>
+              <w:spacing w:before="0" w:after="0"/>
+            </w:pPr>
+            <w:r>
+              <w:t>Garantizar la salud y el bienestar de los animales.</w:t>
+            </w:r>
+          </w:p>
+        </w:tc>
+        <w:tc>
+          <w:tcPr>
+            <w:tcW w:w="5572" w:type="dxa"/>
+          </w:tcPr>
+          <w:p>
+            <w:pPr>
+              <w:pStyle w:val="TextoTablas"/>
+            </w:pPr>
+            <w:r>
+              <w:t>Campo, Agroecosistema</w:t>
+            </w:r>
+            <w:r>
+              <w:t>.</w:t>
+            </w:r>
+          </w:p>
+        </w:tc>
+      </w:tr>
+      <w:tr>
+        <w:tc>
+          <w:tcPr>
+            <w:tcW w:w="4390" w:type="dxa"/>
+          </w:tcPr>
+          <w:p>
+            <w:pPr>
+              <w:pStyle w:val="TextoTablas"/>
+            </w:pPr>
+            <w:r>
+              <w:t xml:space="preserve">5. Biodiversidad </w:t>
+            </w:r>
+          </w:p>
+          <w:p>
+            <w:pPr>
+              <w:pStyle w:val="TextoTablas"/>
+              <w:spacing w:before="0" w:after="0"/>
+            </w:pPr>
+            <w:r>
+              <w:t>Mantener y mejorar la diversidad de especies, diversidad funcional y recursos genéticos; mantener la biodiversidad en el tiempo y el espacio, en el plano del campo, agroecosistema y territorio.</w:t>
+            </w:r>
+          </w:p>
+        </w:tc>
+        <w:tc>
+          <w:tcPr>
+            <w:tcW w:w="5572" w:type="dxa"/>
+          </w:tcPr>
+          <w:p>
+            <w:pPr>
+              <w:pStyle w:val="TextoTablas"/>
+            </w:pPr>
+            <w:r>
+              <w:t>Campo, Agroecosistema.</w:t>
+            </w:r>
+          </w:p>
+        </w:tc>
+      </w:tr>
+      <w:tr>
+        <w:tc>
+          <w:tcPr>
+            <w:tcW w:w="4390" w:type="dxa"/>
+          </w:tcPr>
+          <w:p>
+            <w:pPr>
+              <w:pStyle w:val="TextoTablas"/>
+            </w:pPr>
+            <w:r>
+              <w:t xml:space="preserve">6. Sinergias </w:t>
+            </w:r>
+          </w:p>
+          <w:p>
+            <w:pPr>
+              <w:pStyle w:val="TextoTablas"/>
+              <w:spacing w:before="0" w:after="0"/>
+            </w:pPr>
+            <w:r>
+              <w:t>Mejorar la integración ecológica positiva, sinergia, integración y complementariedad entre los elementos de los agroecosistemas (animales, cultivos, árboles, suelo y agua)</w:t>
+            </w:r>
+            <w:r>
+              <w:t>.</w:t>
+            </w:r>
+          </w:p>
+        </w:tc>
+        <w:tc>
+          <w:tcPr>
+            <w:tcW w:w="5572" w:type="dxa"/>
+          </w:tcPr>
+          <w:p>
+            <w:pPr>
+              <w:pStyle w:val="TextoTablas"/>
+            </w:pPr>
+            <w:r>
+              <w:t>Campo, Agroecosistema.</w:t>
+            </w:r>
+          </w:p>
+        </w:tc>
+      </w:tr>
+      <w:tr>
+        <w:tc>
+          <w:tcPr>
+            <w:tcW w:w="4390" w:type="dxa"/>
+          </w:tcPr>
+          <w:p>
+            <w:pPr>
+              <w:pStyle w:val="TextoTablas"/>
+            </w:pPr>
+            <w:r>
+              <w:t xml:space="preserve">7. Diversificación económica </w:t>
+            </w:r>
+          </w:p>
+          <w:p>
+            <w:pPr>
+              <w:pStyle w:val="TextoTablas"/>
+              <w:spacing w:before="0" w:after="0"/>
+            </w:pPr>
+            <w:r>
+              <w:t xml:space="preserve"> Diversificar los ingresos en el sistema agrícola, a fin de lograr una mayor independencia financiera, en especial, </w:t>
+            </w:r>
+          </w:p>
+          <w:p>
+            <w:pPr>
+              <w:pStyle w:val="TextoTablas"/>
+              <w:spacing w:before="0" w:after="0"/>
+            </w:pPr>
+            <w:r>
+              <w:t>para la agricultura familiar, posibilidades de añadir valor que permita responder a la demanda de los consumidores.</w:t>
+            </w:r>
+          </w:p>
+        </w:tc>
+        <w:tc>
+          <w:tcPr>
+            <w:tcW w:w="5572" w:type="dxa"/>
+          </w:tcPr>
+          <w:p>
+            <w:pPr>
+              <w:pStyle w:val="TextoTablas"/>
+            </w:pPr>
+            <w:r>
+              <w:t>Agroecosistema, Sistema alimentario</w:t>
+            </w:r>
+            <w:r>
+              <w:t>.</w:t>
+            </w:r>
+          </w:p>
+        </w:tc>
+      </w:tr>
+      <w:tr>
+        <w:tc>
+          <w:tcPr>
+            <w:tcW w:w="4390" w:type="dxa"/>
+          </w:tcPr>
+          <w:p>
+            <w:pPr>
+              <w:pStyle w:val="TextoTablas"/>
+              <w:rPr>
+                <w:b/>
+                <w:bCs/>
+              </w:rPr>
+            </w:pPr>
+            <w:r>
+              <w:rPr>
+                <w:b/>
+                <w:bCs/>
+              </w:rPr>
+              <w:t>Garantizar la equidad y responsabilidad sociales.</w:t>
+            </w:r>
+          </w:p>
+        </w:tc>
+        <w:tc>
+          <w:tcPr>
+            <w:tcW w:w="5572" w:type="dxa"/>
+          </w:tcPr>
+          <w:p>
+            <w:pPr>
+              <w:pStyle w:val="TextoTablas"/>
+              <w:rPr>
+                <w:b/>
+                <w:bCs/>
+              </w:rPr>
+            </w:pPr>
+            <w:r>
+              <w:rPr>
+                <w:b/>
+                <w:bCs/>
+              </w:rPr>
+              <w:t>Garantizar la equidad y responsabilidad sociales.</w:t>
+            </w:r>
+          </w:p>
+        </w:tc>
+      </w:tr>
+      <w:tr>
+        <w:tc>
+          <w:tcPr>
+            <w:tcW w:w="4390" w:type="dxa"/>
+          </w:tcPr>
+          <w:p>
+            <w:pPr>
+              <w:pStyle w:val="TextoTablas"/>
+            </w:pPr>
+            <w:r>
+              <w:t xml:space="preserve">8. Creación conjunta de conocimientos </w:t>
+            </w:r>
+          </w:p>
+          <w:p>
+            <w:pPr>
+              <w:pStyle w:val="TextoTablas"/>
+              <w:spacing w:before="0" w:after="0"/>
+            </w:pPr>
+            <w:r>
+              <w:t xml:space="preserve">Mejorar la creación conjunta y el intercambio horizontal de conocimientos, </w:t>
+            </w:r>
+            <w:r>
+              <w:lastRenderedPageBreak/>
+              <w:t>incluida la innovación local y científica, a través del intercambio entre agricultores.</w:t>
             </w:r>
           </w:p>
         </w:tc>
@@ -3998,17 +4339,18 @@
           <w:p>
             <w:pPr>
               <w:pStyle w:val="TextoTablas"/>
-              <w:rPr>
-                <w:b/>
-                <w:bCs/>
-              </w:rPr>
-            </w:pPr>
-            <w:r>
-              <w:rPr>
-                <w:b/>
-                <w:bCs/>
-              </w:rPr>
-              <w:t>Fortalecer la resiliencia.</w:t>
+            </w:pPr>
+            <w:r>
+              <w:t xml:space="preserve">9. Valores sociales y dietas </w:t>
+            </w:r>
+          </w:p>
+          <w:p>
+            <w:pPr>
+              <w:pStyle w:val="TextoTablas"/>
+              <w:spacing w:before="0" w:after="0"/>
+            </w:pPr>
+            <w:r>
+              <w:t>Construir sistemas alimentarios basados en la cultura, la identidad, la tradición y la equidad social y de género de las comunidades locales, que proporcionen dietas saludables y adecuadas estacional y culturalmente.</w:t>
             </w:r>
           </w:p>
         </w:tc>
@@ -4019,17 +4361,9 @@
           <w:p>
             <w:pPr>
               <w:pStyle w:val="TextoTablas"/>
-              <w:rPr>
-                <w:b/>
-                <w:bCs/>
-              </w:rPr>
-            </w:pPr>
-            <w:r>
-              <w:rPr>
-                <w:b/>
-                <w:bCs/>
-              </w:rPr>
-              <w:t>Fortalecer la resiliencia.</w:t>
+            </w:pPr>
+            <w:r>
+              <w:t>Agroecosistema, Sistema alimentario.</w:t>
             </w:r>
           </w:p>
         </w:tc>
@@ -4044,15 +4378,16 @@
               <w:pStyle w:val="TextoTablas"/>
             </w:pPr>
             <w:r>
-              <w:t xml:space="preserve">3. La salud de los suelos </w:t>
-            </w:r>
-          </w:p>
-          <w:p>
-            <w:pPr>
-              <w:pStyle w:val="TextoTablas"/>
-            </w:pPr>
-            <w:r>
-              <w:t>Velar por la salud y el funcionamiento de los suelos, para mejorar el crecimiento de las plantas, gestionando la materia orgánica y reforzando la actividad biológica del suelo.</w:t>
+              <w:t xml:space="preserve">10. Imparcialidad </w:t>
+            </w:r>
+          </w:p>
+          <w:p>
+            <w:pPr>
+              <w:pStyle w:val="TextoTablas"/>
+              <w:spacing w:before="0" w:after="0"/>
+            </w:pPr>
+            <w:r>
+              <w:t>Respaldar medios de vida dignos para todos los actores del sistema alimentario, sobre la base del comercio justo, el empleo equitativo, y el tratamiento imparcial de los derechos de propiedad intelectual.</w:t>
             </w:r>
           </w:p>
         </w:tc>
@@ -4065,7 +4400,7 @@
               <w:pStyle w:val="TextoTablas"/>
             </w:pPr>
             <w:r>
-              <w:t>Campo</w:t>
+              <w:t>Agroecosistema, Sistema alimentario</w:t>
             </w:r>
             <w:r>
               <w:t>.</w:t>
@@ -4083,15 +4418,25 @@
               <w:pStyle w:val="TextoTablas"/>
             </w:pPr>
             <w:r>
-              <w:t xml:space="preserve">4. Sanidad animal </w:t>
-            </w:r>
-          </w:p>
-          <w:p>
-            <w:pPr>
-              <w:pStyle w:val="TextoTablas"/>
-            </w:pPr>
-            <w:r>
-              <w:t>Garantizar la salud y el bienestar de los animales.</w:t>
+              <w:t xml:space="preserve">11. Conectividad </w:t>
+            </w:r>
+          </w:p>
+          <w:p>
+            <w:pPr>
+              <w:pStyle w:val="TextoTablas"/>
+              <w:spacing w:before="0" w:after="0"/>
+            </w:pPr>
+            <w:r>
+              <w:t xml:space="preserve">Garantizar la proximidad y la confianza entre productores y consumidores, por medio de la promoción de redes de distribución equitativas y cortas, </w:t>
+            </w:r>
+          </w:p>
+          <w:p>
+            <w:pPr>
+              <w:pStyle w:val="TextoTablas"/>
+              <w:spacing w:before="0" w:after="0"/>
+            </w:pPr>
+            <w:r>
+              <w:t>y la reincorporación de los sistemas alimentarios en las economías locales.</w:t>
             </w:r>
           </w:p>
         </w:tc>
@@ -4104,10 +4449,10 @@
               <w:pStyle w:val="TextoTablas"/>
             </w:pPr>
             <w:r>
-              <w:t>Campo, Agroecosistema</w:t>
-            </w:r>
-            <w:r>
-              <w:t>.</w:t>
+              <w:t>Agroecosistem</w:t>
+            </w:r>
+            <w:r>
+              <w:t>a.</w:t>
             </w:r>
           </w:p>
         </w:tc>
@@ -4122,15 +4467,16 @@
               <w:pStyle w:val="TextoTablas"/>
             </w:pPr>
             <w:r>
-              <w:t xml:space="preserve">5. Biodiversidad </w:t>
-            </w:r>
-          </w:p>
-          <w:p>
-            <w:pPr>
-              <w:pStyle w:val="TextoTablas"/>
-            </w:pPr>
-            <w:r>
-              <w:t>Mantener y mejorar la diversidad de especies, diversidad funcional y recursos genéticos; mantener la biodiversidad en el tiempo y el espacio, en el plano del campo, agroecosistema y territorio.</w:t>
+              <w:t xml:space="preserve">12. Gobernanza de la tierra y los recursos naturales </w:t>
+            </w:r>
+          </w:p>
+          <w:p>
+            <w:pPr>
+              <w:pStyle w:val="TextoTablas"/>
+              <w:spacing w:before="0" w:after="0"/>
+            </w:pPr>
+            <w:r>
+              <w:t>Fortalecer los acuerdos institucionales para mejorar el reconocimiento y el apoyo a agricultores familiares como gestores sostenibles de recursos naturales y genéticos.</w:t>
             </w:r>
           </w:p>
         </w:tc>
@@ -4143,7 +4489,10 @@
               <w:pStyle w:val="TextoTablas"/>
             </w:pPr>
             <w:r>
-              <w:t>Campo, Agroecosistema.</w:t>
+              <w:t>Agroecosistema, Sistema alimentario</w:t>
+            </w:r>
+            <w:r>
+              <w:t>.</w:t>
             </w:r>
           </w:p>
         </w:tc>
@@ -4158,348 +4507,13 @@
               <w:pStyle w:val="TextoTablas"/>
             </w:pPr>
             <w:r>
-              <w:t xml:space="preserve">6. Sinergias </w:t>
-            </w:r>
-          </w:p>
-          <w:p>
-            <w:pPr>
-              <w:pStyle w:val="TextoTablas"/>
-            </w:pPr>
-            <w:r>
-              <w:t>Mejorar la integración ecológica positiva, sinergia, integración y complementariedad entre los elementos de los agroecosistemas (animales, cultivos, árboles, suelo y agua)</w:t>
-            </w:r>
-            <w:r>
-              <w:t>.</w:t>
-            </w:r>
-          </w:p>
-        </w:tc>
-        <w:tc>
-          <w:tcPr>
-            <w:tcW w:w="5572" w:type="dxa"/>
-          </w:tcPr>
-          <w:p>
-            <w:pPr>
-              <w:pStyle w:val="TextoTablas"/>
-            </w:pPr>
-            <w:r>
-              <w:t>Campo, Agroecosistema.</w:t>
-            </w:r>
-          </w:p>
-        </w:tc>
-      </w:tr>
-      <w:tr>
-        <w:tc>
-          <w:tcPr>
-            <w:tcW w:w="4390" w:type="dxa"/>
-          </w:tcPr>
-          <w:p>
-            <w:pPr>
-              <w:pStyle w:val="TextoTablas"/>
-            </w:pPr>
-            <w:r>
-              <w:t xml:space="preserve">7. Diversificación económica </w:t>
-            </w:r>
-          </w:p>
-          <w:p>
-            <w:pPr>
-              <w:pStyle w:val="TextoTablas"/>
-            </w:pPr>
-            <w:r>
-              <w:t xml:space="preserve"> Diversificar los ingresos en el sistema agrícola, a fin de lograr una mayor independencia financiera, en especial, </w:t>
-            </w:r>
-          </w:p>
-          <w:p>
-            <w:pPr>
-              <w:pStyle w:val="TextoTablas"/>
-            </w:pPr>
-            <w:r>
-              <w:t>para la agricultura familiar, posibilidades de añadir valor que permita responder a la demanda de los consumidores.</w:t>
-            </w:r>
-          </w:p>
-        </w:tc>
-        <w:tc>
-          <w:tcPr>
-            <w:tcW w:w="5572" w:type="dxa"/>
-          </w:tcPr>
-          <w:p>
-            <w:pPr>
-              <w:pStyle w:val="TextoTablas"/>
-            </w:pPr>
-            <w:r>
-              <w:t>Agroecosistema, Sistema alimentario</w:t>
-            </w:r>
-            <w:r>
-              <w:t>.</w:t>
-            </w:r>
-          </w:p>
-        </w:tc>
-      </w:tr>
-      <w:tr>
-        <w:tc>
-          <w:tcPr>
-            <w:tcW w:w="4390" w:type="dxa"/>
-          </w:tcPr>
-          <w:p>
-            <w:pPr>
-              <w:pStyle w:val="TextoTablas"/>
-              <w:rPr>
-                <w:b/>
-                <w:bCs/>
-              </w:rPr>
-            </w:pPr>
-            <w:r>
-              <w:rPr>
-                <w:b/>
-                <w:bCs/>
-              </w:rPr>
-              <w:lastRenderedPageBreak/>
-              <w:t>Garantizar la equidad y responsabilidad sociales.</w:t>
-            </w:r>
-          </w:p>
-        </w:tc>
-        <w:tc>
-          <w:tcPr>
-            <w:tcW w:w="5572" w:type="dxa"/>
-          </w:tcPr>
-          <w:p>
-            <w:pPr>
-              <w:pStyle w:val="TextoTablas"/>
-              <w:rPr>
-                <w:b/>
-                <w:bCs/>
-              </w:rPr>
-            </w:pPr>
-            <w:r>
-              <w:rPr>
-                <w:b/>
-                <w:bCs/>
-              </w:rPr>
-              <w:t>Garantizar la equidad y responsabilidad sociales.</w:t>
-            </w:r>
-          </w:p>
-        </w:tc>
-      </w:tr>
-      <w:tr>
-        <w:tc>
-          <w:tcPr>
-            <w:tcW w:w="4390" w:type="dxa"/>
-          </w:tcPr>
-          <w:p>
-            <w:pPr>
-              <w:pStyle w:val="TextoTablas"/>
-            </w:pPr>
-            <w:r>
-              <w:t xml:space="preserve">8. Creación conjunta de conocimientos </w:t>
-            </w:r>
-          </w:p>
-          <w:p>
-            <w:pPr>
-              <w:pStyle w:val="TextoTablas"/>
-            </w:pPr>
-            <w:r>
-              <w:t>Mejorar la creación conjunta y el intercambio horizontal de conocimientos, incluida la innovación local y científica, a través del intercambio entre agricultores.</w:t>
-            </w:r>
-          </w:p>
-        </w:tc>
-        <w:tc>
-          <w:tcPr>
-            <w:tcW w:w="5572" w:type="dxa"/>
-          </w:tcPr>
-          <w:p>
-            <w:pPr>
-              <w:pStyle w:val="TextoTablas"/>
-            </w:pPr>
-            <w:r>
-              <w:t>Agroecosistema, Sistema alimentario</w:t>
-            </w:r>
-            <w:r>
-              <w:t>.</w:t>
-            </w:r>
-          </w:p>
-        </w:tc>
-      </w:tr>
-      <w:tr>
-        <w:tc>
-          <w:tcPr>
-            <w:tcW w:w="4390" w:type="dxa"/>
-          </w:tcPr>
-          <w:p>
-            <w:pPr>
-              <w:pStyle w:val="TextoTablas"/>
-            </w:pPr>
-            <w:r>
-              <w:t xml:space="preserve">9. Valores sociales y dietas </w:t>
-            </w:r>
-          </w:p>
-          <w:p>
-            <w:pPr>
-              <w:pStyle w:val="TextoTablas"/>
-            </w:pPr>
-            <w:r>
-              <w:t>Construir sistemas alimentarios basados en la cultura, la identidad, la tradición y la equidad social y de género de las comunidades locales, que proporcionen dietas saludables y adecuadas estacional y culturalmente.</w:t>
-            </w:r>
-          </w:p>
-        </w:tc>
-        <w:tc>
-          <w:tcPr>
-            <w:tcW w:w="5572" w:type="dxa"/>
-          </w:tcPr>
-          <w:p>
-            <w:pPr>
-              <w:pStyle w:val="TextoTablas"/>
-            </w:pPr>
-            <w:r>
-              <w:t>Agroecosistema, Sistema alimentario.</w:t>
-            </w:r>
-          </w:p>
-        </w:tc>
-      </w:tr>
-      <w:tr>
-        <w:tc>
-          <w:tcPr>
-            <w:tcW w:w="4390" w:type="dxa"/>
-          </w:tcPr>
-          <w:p>
-            <w:pPr>
-              <w:pStyle w:val="TextoTablas"/>
-            </w:pPr>
-            <w:r>
-              <w:t xml:space="preserve">10. Imparcialidad </w:t>
-            </w:r>
-          </w:p>
-          <w:p>
-            <w:pPr>
-              <w:pStyle w:val="TextoTablas"/>
-            </w:pPr>
-            <w:r>
-              <w:t>Respaldar medios de vida dignos para todos los actores del sistema alimentario, sobre la base del comercio justo, el empleo equitativo, y el tratamiento imparcial de los derechos de propiedad intelectual.</w:t>
-            </w:r>
-          </w:p>
-        </w:tc>
-        <w:tc>
-          <w:tcPr>
-            <w:tcW w:w="5572" w:type="dxa"/>
-          </w:tcPr>
-          <w:p>
-            <w:pPr>
-              <w:pStyle w:val="TextoTablas"/>
-            </w:pPr>
-            <w:r>
-              <w:t>Agroecosistema, Sistema alimentario</w:t>
-            </w:r>
-            <w:r>
-              <w:t>.</w:t>
-            </w:r>
-          </w:p>
-        </w:tc>
-      </w:tr>
-      <w:tr>
-        <w:tc>
-          <w:tcPr>
-            <w:tcW w:w="4390" w:type="dxa"/>
-          </w:tcPr>
-          <w:p>
-            <w:pPr>
-              <w:pStyle w:val="TextoTablas"/>
-            </w:pPr>
-            <w:r>
-              <w:t xml:space="preserve">11. Conectividad </w:t>
-            </w:r>
-          </w:p>
-          <w:p>
-            <w:pPr>
-              <w:pStyle w:val="TextoTablas"/>
-            </w:pPr>
-            <w:r>
-              <w:t xml:space="preserve">Garantizar la proximidad y la confianza entre productores y consumidores, por medio de la promoción de redes de distribución equitativas y cortas, </w:t>
-            </w:r>
-          </w:p>
-          <w:p>
-            <w:pPr>
-              <w:pStyle w:val="TextoTablas"/>
-            </w:pPr>
-            <w:r>
-              <w:t>y la reincorporación de los sistemas alimentarios en las economías locales.</w:t>
-            </w:r>
-          </w:p>
-        </w:tc>
-        <w:tc>
-          <w:tcPr>
-            <w:tcW w:w="5572" w:type="dxa"/>
-          </w:tcPr>
-          <w:p>
-            <w:pPr>
-              <w:pStyle w:val="TextoTablas"/>
-            </w:pPr>
-            <w:r>
-              <w:t>Agroecosistem</w:t>
-            </w:r>
-            <w:r>
-              <w:t>a.</w:t>
-            </w:r>
-          </w:p>
-        </w:tc>
-      </w:tr>
-      <w:tr>
-        <w:tc>
-          <w:tcPr>
-            <w:tcW w:w="4390" w:type="dxa"/>
-          </w:tcPr>
-          <w:p>
-            <w:pPr>
-              <w:pStyle w:val="TextoTablas"/>
-            </w:pPr>
-            <w:r>
-              <w:t xml:space="preserve">12. Gobernanza de la tierra y los recursos naturales </w:t>
-            </w:r>
-          </w:p>
-          <w:p>
-            <w:pPr>
-              <w:pStyle w:val="TextoTablas"/>
-            </w:pPr>
-            <w:r>
-              <w:t xml:space="preserve">Fortalecer los acuerdos institucionales para mejorar el reconocimiento y el apoyo a agricultores familiares como gestores </w:t>
-            </w:r>
-            <w:r>
-              <w:lastRenderedPageBreak/>
-              <w:t>sostenibles de recursos naturales y genéticos.</w:t>
-            </w:r>
-          </w:p>
-        </w:tc>
-        <w:tc>
-          <w:tcPr>
-            <w:tcW w:w="5572" w:type="dxa"/>
-          </w:tcPr>
-          <w:p>
-            <w:pPr>
-              <w:pStyle w:val="TextoTablas"/>
-            </w:pPr>
-            <w:r>
-              <w:lastRenderedPageBreak/>
-              <w:t>Agroecosistema, Sistema alimentario</w:t>
-            </w:r>
-            <w:r>
-              <w:t>.</w:t>
-            </w:r>
-          </w:p>
-        </w:tc>
-      </w:tr>
-      <w:tr>
-        <w:tc>
-          <w:tcPr>
-            <w:tcW w:w="4390" w:type="dxa"/>
-          </w:tcPr>
-          <w:p>
-            <w:pPr>
-              <w:pStyle w:val="TextoTablas"/>
-            </w:pPr>
-            <w:r>
               <w:t xml:space="preserve">13. Participación </w:t>
             </w:r>
           </w:p>
           <w:p>
             <w:pPr>
               <w:pStyle w:val="TextoTablas"/>
+              <w:spacing w:before="0" w:after="0"/>
             </w:pPr>
             <w:r>
               <w:t>Promover la organización social y una mayor participación de los productores y consumidores en el proceso de toma de decisiones para la gobernanza descentralizada y gestión de sistemas alimentarios adaptados a las condiciones locales.</w:t>
@@ -4538,6 +4552,7 @@
           <w:szCs w:val="20"/>
           <w:lang w:val="es-419" w:eastAsia="es-CO"/>
         </w:rPr>
+        <w:lastRenderedPageBreak/>
         <w:t>Nota. Tomada de FAO (2021, p. 25-26.</w:t>
       </w:r>
     </w:p>
@@ -4785,7 +4800,6 @@
               <w:pStyle w:val="TextoTablas"/>
             </w:pPr>
             <w:r>
-              <w:lastRenderedPageBreak/>
               <w:t>Nivel 3 (</w:t>
             </w:r>
             <w:proofErr w:type="spellStart"/>
@@ -4917,6 +4931,7 @@
               <w:pStyle w:val="TextoTablas"/>
             </w:pPr>
             <w:r>
+              <w:lastRenderedPageBreak/>
               <w:t>Nivel 5 (</w:t>
             </w:r>
             <w:proofErr w:type="spellStart"/>
@@ -5099,7 +5114,6 @@
       </w:pPr>
       <w:bookmarkStart w:id="13" w:name="_Toc171093843"/>
       <w:r>
-        <w:lastRenderedPageBreak/>
         <w:t>Prácticas de manejo para transición o reconversión</w:t>
       </w:r>
       <w:r>
@@ -5152,6 +5166,7 @@
         <w:rPr>
           <w:noProof/>
         </w:rPr>
+        <w:lastRenderedPageBreak/>
         <w:drawing>
           <wp:inline distT="0" distB="0" distL="0" distR="0" wp14:anchorId="7B441C75" wp14:editId="7F04B933">
             <wp:extent cx="5283435" cy="2971800"/>
@@ -5333,7 +5348,6 @@
                 <w:b/>
                 <w:lang w:val="es-419"/>
               </w:rPr>
-              <w:lastRenderedPageBreak/>
               <w:t xml:space="preserve">Síntesis del video: </w:t>
             </w:r>
             <w:r>
@@ -5379,7 +5393,14 @@
               <w:rPr>
                 <w:lang w:val="es-419"/>
               </w:rPr>
-              <w:t>En la transición agroecológica se pueden incorporar diferentes prácticas de acuerdo con el contexto del agroecosistema, pero no existe un conjunto de prácticas que sean consideradas como las únicas y exclusivas, para implementar en el proceso de transición agroecológico;</w:t>
+              <w:t xml:space="preserve">En la transición agroecológica se pueden incorporar diferentes prácticas de acuerdo con el contexto del agroecosistema, pero no existe un conjunto de prácticas que sean consideradas como las únicas y exclusivas, para implementar en el proceso </w:t>
+            </w:r>
+            <w:r>
+              <w:rPr>
+                <w:lang w:val="es-419"/>
+              </w:rPr>
+              <w:lastRenderedPageBreak/>
+              <w:t>de transición agroecológico;</w:t>
             </w:r>
             <w:r>
               <w:rPr>
@@ -5514,7 +5535,6 @@
               <w:rPr>
                 <w:lang w:val="es-419"/>
               </w:rPr>
-              <w:lastRenderedPageBreak/>
               <w:t>Es una estrategia que se basa en conocer el estado y relación de todos los componentes de una finca, sus fortalezas y debilidades, para orientar sus posibilidades de desarrollo, definir las acciones a emprender y el orden de implementación para cada caso familiar.</w:t>
             </w:r>
           </w:p>
@@ -5567,6 +5587,7 @@
               <w:rPr>
                 <w:lang w:val="es-419"/>
               </w:rPr>
+              <w:lastRenderedPageBreak/>
               <w:t>3</w:t>
             </w:r>
             <w:r>
@@ -5666,7 +5687,6 @@
               <w:rPr>
                 <w:lang w:val="es-419"/>
               </w:rPr>
-              <w:lastRenderedPageBreak/>
               <w:t xml:space="preserve">5.  </w:t>
             </w:r>
             <w:r>
@@ -5739,7 +5759,14 @@
               <w:rPr>
                 <w:lang w:val="es-419"/>
               </w:rPr>
-              <w:t>Fortalecer los circuitos alimentarios cortos puede incrementar los ingresos de los productores de alimentos al tiempo que mantiene un precio justo para los consumidores. Algunos de estos circuitos son los nuevos mercados innovadores, además de los mercados territoriales más tradicionales, donde la mayoría de los pequeños productores comercializan sus productos.</w:t>
+              <w:t xml:space="preserve">Fortalecer los circuitos alimentarios cortos puede incrementar los ingresos de los productores de alimentos al tiempo que mantiene un precio justo para los consumidores. Algunos de estos circuitos son los nuevos mercados innovadores, </w:t>
+            </w:r>
+            <w:r>
+              <w:rPr>
+                <w:lang w:val="es-419"/>
+              </w:rPr>
+              <w:lastRenderedPageBreak/>
+              <w:t>además de los mercados territoriales más tradicionales, donde la mayoría de los pequeños productores comercializan sus productos.</w:t>
             </w:r>
           </w:p>
           <w:p>
@@ -5934,6 +5961,7 @@
         <w:rPr>
           <w:lang w:val="es-419" w:eastAsia="es-CO"/>
         </w:rPr>
+        <w:lastRenderedPageBreak/>
         <w:t>Optimización de los recursos naturales de uso agrícola.</w:t>
       </w:r>
     </w:p>
@@ -6139,7 +6167,6 @@
         <w:rPr>
           <w:lang w:val="es-419" w:eastAsia="es-CO"/>
         </w:rPr>
-        <w:lastRenderedPageBreak/>
         <w:t>Incrementan los servicios socioeconómicos y ecológicos.</w:t>
       </w:r>
     </w:p>
@@ -6190,6 +6217,7 @@
         <w:rPr>
           <w:lang w:val="es-419"/>
         </w:rPr>
+        <w:lastRenderedPageBreak/>
         <w:t xml:space="preserve">Los indicadores se construyen por medio de la evaluación de agroecosistemas </w:t>
       </w:r>
       <w:r>
@@ -6321,7 +6349,6 @@
           <w:bCs/>
           <w:lang w:val="es-419" w:eastAsia="es-CO"/>
         </w:rPr>
-        <w:lastRenderedPageBreak/>
         <w:t>Es relativista</w:t>
       </w:r>
     </w:p>
@@ -6357,6 +6384,7 @@
           <w:bCs/>
           <w:lang w:val="es-419" w:eastAsia="es-CO"/>
         </w:rPr>
+        <w:lastRenderedPageBreak/>
         <w:t>Es constructivista</w:t>
       </w:r>
     </w:p>
@@ -6553,7 +6581,6 @@
         <w:rPr>
           <w:lang w:val="es-419" w:eastAsia="es-CO"/>
         </w:rPr>
-        <w:lastRenderedPageBreak/>
         <w:t>Atributos y criterios diagnósticos de un agroecosistema sustentable.</w:t>
       </w:r>
     </w:p>
@@ -6631,6 +6658,7 @@
               <w:pStyle w:val="TextoTablas"/>
             </w:pPr>
             <w:r>
+              <w:lastRenderedPageBreak/>
               <w:t>Rendimiento obtenido</w:t>
             </w:r>
           </w:p>
@@ -6646,6 +6674,7 @@
               <w:pStyle w:val="TextoTablas"/>
             </w:pPr>
             <w:r>
+              <w:lastRenderedPageBreak/>
               <w:t>Estabilidad</w:t>
             </w:r>
           </w:p>
@@ -6924,7 +6953,6 @@
         <w:rPr>
           <w:lang w:val="es-419"/>
         </w:rPr>
-        <w:lastRenderedPageBreak/>
         <w:t>Indicadores asociados al modelo de desarrollo agroecológico</w:t>
       </w:r>
       <w:r>
@@ -7005,6 +7033,7 @@
               <w:pStyle w:val="TextoTablas"/>
             </w:pPr>
             <w:r>
+              <w:lastRenderedPageBreak/>
               <w:t>Productividad</w:t>
             </w:r>
           </w:p>
@@ -7461,7 +7490,6 @@
               <w:pStyle w:val="TextoTablas"/>
             </w:pPr>
             <w:r>
-              <w:lastRenderedPageBreak/>
               <w:t>Autogestión</w:t>
             </w:r>
           </w:p>
@@ -7893,7 +7921,6 @@
         <w:rPr>
           <w:lang w:val="es-419"/>
         </w:rPr>
-        <w:lastRenderedPageBreak/>
         <w:t>De 41 a 60 % equivalen a 3</w:t>
       </w:r>
     </w:p>
@@ -7943,6 +7970,7 @@
         <w:rPr>
           <w:lang w:val="es-419"/>
         </w:rPr>
+        <w:lastRenderedPageBreak/>
         <w:t>La interpretación de los resultados se realiza de mayor a menor, siendo 5 un modelo de producción con el mayor grado de sostenibilidad y 1 el de menor grado de avance.</w:t>
       </w:r>
     </w:p>
@@ -8064,26 +8092,32 @@
       </w:pPr>
       <w:bookmarkStart w:id="18" w:name="_Toc171093847"/>
       <w:r>
+        <w:t>Normativa ambiental</w:t>
+      </w:r>
+      <w:r>
+        <w:t>.</w:t>
+      </w:r>
+      <w:bookmarkEnd w:id="18"/>
+    </w:p>
+    <w:p>
+      <w:pPr>
+        <w:rPr>
+          <w:lang w:val="es-419" w:eastAsia="es-CO"/>
+        </w:rPr>
+      </w:pPr>
+      <w:bookmarkStart w:id="19" w:name="_Hlk163222696"/>
+      <w:r>
+        <w:rPr>
+          <w:lang w:val="es-419" w:eastAsia="es-CO"/>
+        </w:rPr>
+        <w:t xml:space="preserve">El marco normativo utilizado en Colombia para la regulación, cuidado y delimitación de los recursos naturales es amplio y contempla que el aprovechamiento y </w:t>
+      </w:r>
+      <w:r>
+        <w:rPr>
+          <w:lang w:val="es-419" w:eastAsia="es-CO"/>
+        </w:rPr>
         <w:lastRenderedPageBreak/>
-        <w:t>Normativa ambiental</w:t>
-      </w:r>
-      <w:r>
-        <w:t>.</w:t>
-      </w:r>
-      <w:bookmarkEnd w:id="18"/>
-    </w:p>
-    <w:p>
-      <w:pPr>
-        <w:rPr>
-          <w:lang w:val="es-419" w:eastAsia="es-CO"/>
-        </w:rPr>
-      </w:pPr>
-      <w:bookmarkStart w:id="19" w:name="_Hlk163222696"/>
-      <w:r>
-        <w:rPr>
-          <w:lang w:val="es-419" w:eastAsia="es-CO"/>
-        </w:rPr>
-        <w:t>El marco normativo utilizado en Colombia para la regulación, cuidado y delimitación de los recursos naturales es amplio y contempla que el aprovechamiento y uso de estos, a través de la ejecución de actividades agrícolas y pecuarias, no están exentos de la regulación, por lo cual, cada productor es responsable del uso que les dé a los recursos naturales que se encuentran en el agroecosistema.</w:t>
+        <w:t>uso de estos, a través de la ejecución de actividades agrícolas y pecuarias, no están exentos de la regulación, por lo cual, cada productor es responsable del uso que les dé a los recursos naturales que se encuentran en el agroecosistema.</w:t>
       </w:r>
     </w:p>
     <w:p>
@@ -8280,20 +8314,20 @@
           <w:bCs/>
           <w:lang w:val="es-419" w:eastAsia="es-CO"/>
         </w:rPr>
+        <w:t>Artículo 49</w:t>
+      </w:r>
+    </w:p>
+    <w:p>
+      <w:pPr>
+        <w:rPr>
+          <w:lang w:val="es-419" w:eastAsia="es-CO"/>
+        </w:rPr>
+      </w:pPr>
+      <w:r>
+        <w:rPr>
+          <w:lang w:val="es-419" w:eastAsia="es-CO"/>
+        </w:rPr>
         <w:lastRenderedPageBreak/>
-        <w:t>Artículo 49</w:t>
-      </w:r>
-    </w:p>
-    <w:p>
-      <w:pPr>
-        <w:rPr>
-          <w:lang w:val="es-419" w:eastAsia="es-CO"/>
-        </w:rPr>
-      </w:pPr>
-      <w:r>
-        <w:rPr>
-          <w:lang w:val="es-419" w:eastAsia="es-CO"/>
-        </w:rPr>
         <w:t>Consagra como servicio público la atención de la salud y el saneamiento ambiental, y ordena al Estado la organización, dirección y reglamentación de los mismos.</w:t>
       </w:r>
     </w:p>
@@ -8486,20 +8520,20 @@
           <w:bCs/>
           <w:lang w:val="es-419" w:eastAsia="es-CO"/>
         </w:rPr>
+        <w:t>Artículo 95</w:t>
+      </w:r>
+    </w:p>
+    <w:p>
+      <w:pPr>
+        <w:rPr>
+          <w:lang w:val="es-419" w:eastAsia="es-CO"/>
+        </w:rPr>
+      </w:pPr>
+      <w:r>
+        <w:rPr>
+          <w:lang w:val="es-419" w:eastAsia="es-CO"/>
+        </w:rPr>
         <w:lastRenderedPageBreak/>
-        <w:t>Artículo 95</w:t>
-      </w:r>
-    </w:p>
-    <w:p>
-      <w:pPr>
-        <w:rPr>
-          <w:lang w:val="es-419" w:eastAsia="es-CO"/>
-        </w:rPr>
-      </w:pPr>
-      <w:r>
-        <w:rPr>
-          <w:lang w:val="es-419" w:eastAsia="es-CO"/>
-        </w:rPr>
         <w:t>Establece como deber de las personas la protección de los recursos culturales y naturales del país, así como de velar por la conservación de un ambiente sano</w:t>
       </w:r>
       <w:r>
@@ -8594,10 +8628,18 @@
           <w:lang w:val="es-419" w:eastAsia="es-CO"/>
         </w:rPr>
         <w:drawing>
-          <wp:inline distT="0" distB="0" distL="0" distR="0" wp14:anchorId="52560FE7" wp14:editId="389CF5AD">
-            <wp:extent cx="5601482" cy="4477375"/>
+          <wp:anchor distT="0" distB="0" distL="114300" distR="114300" simplePos="0" relativeHeight="251664384" behindDoc="0" locked="0" layoutInCell="1" allowOverlap="1" wp14:anchorId="341AC344" wp14:editId="6562F825">
+            <wp:simplePos x="0" y="0"/>
+            <wp:positionH relativeFrom="margin">
+              <wp:align>left</wp:align>
+            </wp:positionH>
+            <wp:positionV relativeFrom="paragraph">
+              <wp:posOffset>38735</wp:posOffset>
+            </wp:positionV>
+            <wp:extent cx="6332220" cy="5372735"/>
             <wp:effectExtent l="0" t="0" r="0" b="0"/>
-            <wp:docPr id="1" name="Imagen 1" descr="El mapa conceptual que sintetiza el componente formativo se distribuye de la siguiente manera: diseño y planeación del agroecosistema para transición agroecológica, contempla el  marco normativo ambiental, criterios, elementos conceptuales, media por niveles de transición, se logra a través de practicas estratégicas."/>
+            <wp:wrapNone/>
+            <wp:docPr id="3" name="Gráfico 3" descr="El mapa conceptual que sintetiza el componente formativo se distribuye de la siguiente manera: diseño y planeación del agroecosistema para transición agroecológica, contempla el  marco normativo ambiental, criterios, elementos conceptuales, media por niveles de transición, se logra a través de practicas estratégicas."/>
             <wp:cNvGraphicFramePr>
               <a:graphicFrameLocks xmlns:a="http://schemas.openxmlformats.org/drawingml/2006/main" noChangeAspect="1"/>
             </wp:cNvGraphicFramePr>
@@ -8605,11 +8647,20 @@
               <a:graphicData uri="http://schemas.openxmlformats.org/drawingml/2006/picture">
                 <pic:pic xmlns:pic="http://schemas.openxmlformats.org/drawingml/2006/picture">
                   <pic:nvPicPr>
-                    <pic:cNvPr id="1" name="Imagen 1" descr="El mapa conceptual que sintetiza el componente formativo se distribuye de la siguiente manera: diseño y planeación del agroecosistema para transición agroecológica, contempla el  marco normativo ambiental, criterios, elementos conceptuales, media por niveles de transición, se logra a través de practicas estratégicas."/>
+                    <pic:cNvPr id="3" name="Gráfico 3" descr="El mapa conceptual que sintetiza el componente formativo se distribuye de la siguiente manera: diseño y planeación del agroecosistema para transición agroecológica, contempla el  marco normativo ambiental, criterios, elementos conceptuales, media por niveles de transición, se logra a través de practicas estratégicas."/>
                     <pic:cNvPicPr/>
                   </pic:nvPicPr>
                   <pic:blipFill>
-                    <a:blip r:embed="rId26"/>
+                    <a:blip r:embed="rId26">
+                      <a:extLst>
+                        <a:ext uri="{28A0092B-C50C-407E-A947-70E740481C1C}">
+                          <a14:useLocalDpi xmlns:a14="http://schemas.microsoft.com/office/drawing/2010/main" val="0"/>
+                        </a:ext>
+                        <a:ext uri="{96DAC541-7B7A-43D3-8B79-37D633B846F1}">
+                          <asvg:svgBlip xmlns:asvg="http://schemas.microsoft.com/office/drawing/2016/SVG/main" r:embed="rId27"/>
+                        </a:ext>
+                      </a:extLst>
+                    </a:blip>
                     <a:stretch>
                       <a:fillRect/>
                     </a:stretch>
@@ -8617,7 +8668,7 @@
                   <pic:spPr>
                     <a:xfrm>
                       <a:off x="0" y="0"/>
-                      <a:ext cx="5601482" cy="4477375"/>
+                      <a:ext cx="6332220" cy="5372735"/>
                     </a:xfrm>
                     <a:prstGeom prst="rect">
                       <a:avLst/>
@@ -8626,7 +8677,7 @@
                 </pic:pic>
               </a:graphicData>
             </a:graphic>
-          </wp:inline>
+          </wp:anchor>
         </w:drawing>
       </w:r>
     </w:p>
@@ -8954,7 +9005,7 @@
             <w:pPr>
               <w:pStyle w:val="TextoTablas"/>
             </w:pPr>
-            <w:hyperlink r:id="rId27" w:history="1">
+            <w:hyperlink r:id="rId28" w:history="1">
               <w:r>
                 <w:rPr>
                   <w:rStyle w:val="Hipervnculo"/>
@@ -9028,7 +9079,7 @@
             <w:r>
               <w:t xml:space="preserve"> </w:t>
             </w:r>
-            <w:hyperlink r:id="rId28" w:history="1">
+            <w:hyperlink r:id="rId29" w:history="1">
               <w:r>
                 <w:rPr>
                   <w:rStyle w:val="Hipervnculo"/>
@@ -9102,7 +9153,7 @@
             <w:pPr>
               <w:pStyle w:val="TextoTablas"/>
             </w:pPr>
-            <w:hyperlink r:id="rId29" w:history="1">
+            <w:hyperlink r:id="rId30" w:history="1">
               <w:r>
                 <w:rPr>
                   <w:rStyle w:val="Hipervnculo"/>
@@ -9175,7 +9226,7 @@
             <w:pPr>
               <w:pStyle w:val="TextoTablas"/>
             </w:pPr>
-            <w:hyperlink r:id="rId30" w:history="1">
+            <w:hyperlink r:id="rId31" w:history="1">
               <w:r>
                 <w:rPr>
                   <w:rStyle w:val="Hipervnculo"/>
@@ -9294,7 +9345,7 @@
         </w:rPr>
         <w:t xml:space="preserve"> </w:t>
       </w:r>
-      <w:hyperlink r:id="rId31" w:history="1">
+      <w:hyperlink r:id="rId32" w:history="1">
         <w:r>
           <w:rPr>
             <w:rStyle w:val="Hipervnculo"/>
@@ -9328,7 +9379,7 @@
         </w:rPr>
         <w:t xml:space="preserve"> </w:t>
       </w:r>
-      <w:hyperlink r:id="rId32" w:history="1">
+      <w:hyperlink r:id="rId33" w:history="1">
         <w:r>
           <w:rPr>
             <w:rStyle w:val="Hipervnculo"/>
@@ -9389,7 +9440,7 @@
         </w:rPr>
         <w:t xml:space="preserve"> </w:t>
       </w:r>
-      <w:hyperlink r:id="rId33" w:history="1">
+      <w:hyperlink r:id="rId34" w:history="1">
         <w:r>
           <w:rPr>
             <w:rStyle w:val="Hipervnculo"/>
@@ -9417,7 +9468,7 @@
         </w:rPr>
         <w:t xml:space="preserve">Gobernación de la Provincia de Santa Fe. (2019). Guía Básica para la Planificación y Manejo Agroecológico de Cultivos. </w:t>
       </w:r>
-      <w:hyperlink r:id="rId34" w:history="1">
+      <w:hyperlink r:id="rId35" w:history="1">
         <w:r>
           <w:rPr>
             <w:rStyle w:val="Hipervnculo"/>
@@ -9474,7 +9525,7 @@
         </w:rPr>
         <w:t xml:space="preserve"> </w:t>
       </w:r>
-      <w:hyperlink r:id="rId35" w:history="1">
+      <w:hyperlink r:id="rId36" w:history="1">
         <w:r>
           <w:rPr>
             <w:rStyle w:val="Hipervnculo"/>
@@ -9502,7 +9553,7 @@
         </w:rPr>
         <w:t xml:space="preserve"> </w:t>
       </w:r>
-      <w:hyperlink r:id="rId36" w:history="1">
+      <w:hyperlink r:id="rId37" w:history="1">
         <w:r>
           <w:rPr>
             <w:rStyle w:val="Hipervnculo"/>
@@ -9536,7 +9587,7 @@
         </w:rPr>
         <w:t xml:space="preserve"> </w:t>
       </w:r>
-      <w:hyperlink r:id="rId37" w:history="1">
+      <w:hyperlink r:id="rId38" w:history="1">
         <w:r>
           <w:rPr>
             <w:rStyle w:val="Hipervnculo"/>
@@ -9570,7 +9621,7 @@
         </w:rPr>
         <w:t xml:space="preserve">YouTube. </w:t>
       </w:r>
-      <w:hyperlink r:id="rId38" w:history="1">
+      <w:hyperlink r:id="rId39" w:history="1">
         <w:r>
           <w:rPr>
             <w:rStyle w:val="Hipervnculo"/>
@@ -9612,7 +9663,7 @@
         </w:rPr>
         <w:t xml:space="preserve"> de lineamientos de política pública en agroecología para Colombia. Sembrando Capacidades Cooperación Brasil - Colombia - FAO. </w:t>
       </w:r>
-      <w:hyperlink r:id="rId39" w:history="1">
+      <w:hyperlink r:id="rId40" w:history="1">
         <w:r>
           <w:rPr>
             <w:rStyle w:val="Hipervnculo"/>
@@ -9658,7 +9709,7 @@
         </w:rPr>
         <w:t xml:space="preserve"> </w:t>
       </w:r>
-      <w:hyperlink r:id="rId40" w:history="1">
+      <w:hyperlink r:id="rId41" w:history="1">
         <w:r>
           <w:rPr>
             <w:rStyle w:val="Hipervnculo"/>
@@ -9695,7 +9746,7 @@
       <w:r>
         <w:t xml:space="preserve"> </w:t>
       </w:r>
-      <w:hyperlink r:id="rId41" w:history="1">
+      <w:hyperlink r:id="rId42" w:history="1">
         <w:r>
           <w:rPr>
             <w:rStyle w:val="Hipervnculo"/>
@@ -9728,7 +9779,7 @@
         </w:rPr>
         <w:t xml:space="preserve"> </w:t>
       </w:r>
-      <w:hyperlink r:id="rId42" w:history="1">
+      <w:hyperlink r:id="rId43" w:history="1">
         <w:r>
           <w:rPr>
             <w:rStyle w:val="Hipervnculo"/>
@@ -10886,8 +10937,8 @@
       </w:pPr>
     </w:p>
     <w:sectPr>
-      <w:headerReference w:type="default" r:id="rId43"/>
-      <w:footerReference w:type="default" r:id="rId44"/>
+      <w:headerReference w:type="default" r:id="rId44"/>
+      <w:footerReference w:type="default" r:id="rId45"/>
       <w:pgSz w:w="12240" w:h="15840"/>
       <w:pgMar w:top="1701" w:right="1134" w:bottom="1134" w:left="1134" w:header="709" w:footer="737" w:gutter="0"/>
       <w:pgNumType w:start="1"/>
@@ -16190,19 +16241,6 @@
 </file>
 
 <file path=customXml/item2.xml><?xml version="1.0" encoding="utf-8"?>
-<?mso-contentType ?>
-<FormTemplates xmlns="http://schemas.microsoft.com/sharepoint/v3/contenttype/forms">
-  <Display>DocumentLibraryForm</Display>
-  <Edit>DocumentLibraryForm</Edit>
-  <New>DocumentLibraryForm</New>
-</FormTemplates>
-</file>
-
-<file path=customXml/item3.xml><?xml version="1.0" encoding="utf-8"?>
-<b:Sources xmlns:b="http://schemas.openxmlformats.org/officeDocument/2006/bibliography" xmlns="http://schemas.openxmlformats.org/officeDocument/2006/bibliography" SelectedStyle="\APASixthEditionOfficeOnline.xsl" StyleName="APA" Version="6"/>
-</file>
-
-<file path=customXml/item4.xml><?xml version="1.0" encoding="utf-8"?>
 <p:properties xmlns:p="http://schemas.microsoft.com/office/2006/metadata/properties" xmlns:xsi="http://www.w3.org/2001/XMLSchema-instance" xmlns:pc="http://schemas.microsoft.com/office/infopath/2007/PartnerControls">
   <documentManagement>
     <TaxCatchAll xmlns="cb45339b-ced9-4d0d-8f64-77573914d53b" xsi:nil="true"/>
@@ -16211,6 +16249,19 @@
     </lcf76f155ced4ddcb4097134ff3c332f>
   </documentManagement>
 </p:properties>
+</file>
+
+<file path=customXml/item3.xml><?xml version="1.0" encoding="utf-8"?>
+<b:Sources xmlns:b="http://schemas.openxmlformats.org/officeDocument/2006/bibliography" xmlns="http://schemas.openxmlformats.org/officeDocument/2006/bibliography" SelectedStyle="\APASixthEditionOfficeOnline.xsl" StyleName="APA" Version="6"/>
+</file>
+
+<file path=customXml/item4.xml><?xml version="1.0" encoding="utf-8"?>
+<?mso-contentType ?>
+<FormTemplates xmlns="http://schemas.microsoft.com/sharepoint/v3/contenttype/forms">
+  <Display>DocumentLibraryForm</Display>
+  <Edit>DocumentLibraryForm</Edit>
+  <New>DocumentLibraryForm</New>
+</FormTemplates>
 </file>
 
 <file path=customXml/itemProps1.xml><?xml version="1.0" encoding="utf-8"?>
@@ -16233,9 +16284,12 @@
 </file>
 
 <file path=customXml/itemProps2.xml><?xml version="1.0" encoding="utf-8"?>
-<ds:datastoreItem xmlns:ds="http://schemas.openxmlformats.org/officeDocument/2006/customXml" ds:itemID="{81CBDEC1-3B00-44ED-AD36-0268077980BA}">
+<ds:datastoreItem xmlns:ds="http://schemas.openxmlformats.org/officeDocument/2006/customXml" ds:itemID="{6929C9FE-9F22-4B98-96EF-1B541B3BD0B2}">
   <ds:schemaRefs>
-    <ds:schemaRef ds:uri="http://schemas.microsoft.com/sharepoint/v3/contenttype/forms"/>
+    <ds:schemaRef ds:uri="http://schemas.microsoft.com/office/2006/metadata/properties"/>
+    <ds:schemaRef ds:uri="http://schemas.microsoft.com/office/infopath/2007/PartnerControls"/>
+    <ds:schemaRef ds:uri="cb45339b-ced9-4d0d-8f64-77573914d53b"/>
+    <ds:schemaRef ds:uri="43a3ca16-9c26-4813-b83f-4aec9927b43f"/>
   </ds:schemaRefs>
 </ds:datastoreItem>
 </file>
@@ -16249,12 +16303,9 @@
 </file>
 
 <file path=customXml/itemProps4.xml><?xml version="1.0" encoding="utf-8"?>
-<ds:datastoreItem xmlns:ds="http://schemas.openxmlformats.org/officeDocument/2006/customXml" ds:itemID="{6929C9FE-9F22-4B98-96EF-1B541B3BD0B2}">
+<ds:datastoreItem xmlns:ds="http://schemas.openxmlformats.org/officeDocument/2006/customXml" ds:itemID="{81CBDEC1-3B00-44ED-AD36-0268077980BA}">
   <ds:schemaRefs>
-    <ds:schemaRef ds:uri="http://schemas.microsoft.com/office/2006/metadata/properties"/>
-    <ds:schemaRef ds:uri="http://schemas.microsoft.com/office/infopath/2007/PartnerControls"/>
-    <ds:schemaRef ds:uri="cb45339b-ced9-4d0d-8f64-77573914d53b"/>
-    <ds:schemaRef ds:uri="43a3ca16-9c26-4813-b83f-4aec9927b43f"/>
+    <ds:schemaRef ds:uri="http://schemas.microsoft.com/sharepoint/v3/contenttype/forms"/>
   </ds:schemaRefs>
 </ds:datastoreItem>
 </file>